--- a/docs/MSc Defense Jury Form2.docx
+++ b/docs/MSc Defense Jury Form2.docx
@@ -158,7 +158,7 @@
                 <w:sz w:val="18"/>
                 <w:szCs w:val="18"/>
               </w:rPr>
-              <w:t>10</w:t>
+              <w:t>08</w:t>
             </w:r>
             <w:r>
               <w:rPr>
@@ -187,8 +187,6 @@
               </w:rPr>
               <w:t>12</w:t>
             </w:r>
-            <w:bookmarkStart w:id="0" w:name="_GoBack"/>
-            <w:bookmarkEnd w:id="0"/>
             <w:r>
               <w:rPr>
                 <w:rFonts w:ascii="Times New Roman" w:hAnsi="Times New Roman"/>
@@ -669,16 +667,14 @@
                 <w:rFonts w:ascii="Times New Roman" w:hAnsi="Times New Roman"/>
                 <w:sz w:val="18"/>
                 <w:szCs w:val="18"/>
-                <w:highlight w:val="yellow"/>
-              </w:rPr>
-              <w:t>XX</w:t>
-            </w:r>
-            <w:r>
-              <w:rPr>
-                <w:rFonts w:ascii="Times New Roman" w:hAnsi="Times New Roman"/>
-                <w:sz w:val="18"/>
-                <w:szCs w:val="18"/>
-                <w:highlight w:val="yellow"/>
+              </w:rPr>
+              <w:t>11</w:t>
+            </w:r>
+            <w:r>
+              <w:rPr>
+                <w:rFonts w:ascii="Times New Roman" w:hAnsi="Times New Roman"/>
+                <w:sz w:val="18"/>
+                <w:szCs w:val="18"/>
               </w:rPr>
               <w:t>:</w:t>
             </w:r>
@@ -687,10 +683,11 @@
                 <w:rFonts w:ascii="Times New Roman" w:hAnsi="Times New Roman"/>
                 <w:sz w:val="18"/>
                 <w:szCs w:val="18"/>
-                <w:highlight w:val="yellow"/>
-              </w:rPr>
-              <w:t>XX</w:t>
-            </w:r>
+              </w:rPr>
+              <w:t>30</w:t>
+            </w:r>
+            <w:bookmarkStart w:id="0" w:name="_GoBack"/>
+            <w:bookmarkEnd w:id="0"/>
             <w:r>
               <w:rPr>
                 <w:rFonts w:ascii="Times New Roman" w:hAnsi="Times New Roman"/>
@@ -783,9 +780,8 @@
                 <w:rFonts w:ascii="Times New Roman" w:hAnsi="Times New Roman"/>
                 <w:sz w:val="18"/>
                 <w:szCs w:val="18"/>
-                <w:highlight w:val="yellow"/>
-              </w:rPr>
-              <w:t>XXXXX</w:t>
+              </w:rPr>
+              <w:t>FENS 2019</w:t>
             </w:r>
           </w:p>
         </w:tc>
@@ -4267,7 +4263,7 @@
 </file>
 
 <file path=customXml/itemProps1.xml><?xml version="1.0" encoding="utf-8"?>
-<ds:datastoreItem xmlns:ds="http://schemas.openxmlformats.org/officeDocument/2006/customXml" ds:itemID="{C6B00978-4D51-47B2-8811-9AA136CD8561}">
+<ds:datastoreItem xmlns:ds="http://schemas.openxmlformats.org/officeDocument/2006/customXml" ds:itemID="{C0053FEF-0891-4879-ADC5-E589CFE9C1E8}">
   <ds:schemaRefs>
     <ds:schemaRef ds:uri="http://schemas.openxmlformats.org/officeDocument/2006/bibliography"/>
   </ds:schemaRefs>
